--- a/imp placements docs/DATASCIENCE_21BTRCD054 (1).docx
+++ b/imp placements docs/DATASCIENCE_21BTRCD054 (1).docx
@@ -554,7 +554,7 @@
         <w:spacing w:before="8" w:line="247" w:lineRule="auto"/>
         <w:ind w:left="100" w:right="1752" w:hanging="1"/>
         <w:rPr>
-          <w:w w:val="80"/>
+          <w:w w:val="75"/>
           <w:sz w:val="22"/>
           <w:szCs w:val="22"/>
         </w:rPr>
@@ -569,7 +569,81 @@
           <w:t>GeeksforGeeks</w:t>
         </w:r>
       </w:hyperlink>
+    </w:p>
+    <w:p>
+      <w:pPr>
+        <w:pStyle w:val="BodyText"/>
+        <w:spacing w:before="8" w:line="247" w:lineRule="auto"/>
+        <w:ind w:left="100" w:right="1752" w:hanging="1"/>
+        <w:rPr>
+          <w:w w:val="85"/>
+          <w:sz w:val="22"/>
+          <w:szCs w:val="22"/>
+        </w:rPr>
+      </w:pPr>
       <w:hyperlink r:id="rId9">
+        <w:proofErr w:type="spellStart"/>
+        <w:r>
+          <w:rPr>
+            <w:w w:val="85"/>
+            <w:sz w:val="22"/>
+            <w:szCs w:val="22"/>
+          </w:rPr>
+          <w:t>Hac</w:t>
+        </w:r>
+        <w:r>
+          <w:rPr>
+            <w:w w:val="85"/>
+            <w:sz w:val="22"/>
+            <w:szCs w:val="22"/>
+          </w:rPr>
+          <w:t>k</w:t>
+        </w:r>
+        <w:r>
+          <w:rPr>
+            <w:w w:val="85"/>
+            <w:sz w:val="22"/>
+            <w:szCs w:val="22"/>
+          </w:rPr>
+          <w:t>erRank</w:t>
+        </w:r>
+        <w:proofErr w:type="spellEnd"/>
+      </w:hyperlink>
+    </w:p>
+    <w:p>
+      <w:pPr>
+        <w:pStyle w:val="BodyText"/>
+        <w:spacing w:before="8" w:line="247" w:lineRule="auto"/>
+        <w:ind w:left="100" w:right="1752" w:hanging="1"/>
+        <w:rPr>
+          <w:w w:val="90"/>
+          <w:sz w:val="22"/>
+          <w:szCs w:val="22"/>
+        </w:rPr>
+      </w:pPr>
+      <w:hyperlink r:id="rId10">
+        <w:r>
+          <w:rPr>
+            <w:w w:val="90"/>
+            <w:sz w:val="22"/>
+            <w:szCs w:val="22"/>
+          </w:rPr>
+          <w:t>LeetCode</w:t>
+        </w:r>
+      </w:hyperlink>
+    </w:p>
+    <w:p>
+      <w:pPr>
+        <w:pStyle w:val="BodyText"/>
+        <w:spacing w:before="8" w:line="247" w:lineRule="auto"/>
+        <w:ind w:left="100" w:right="1752" w:hanging="1"/>
+        <w:rPr>
+          <w:w w:val="80"/>
+          <w:sz w:val="22"/>
+          <w:szCs w:val="22"/>
+        </w:rPr>
+      </w:pPr>
+      <w:hyperlink r:id="rId11">
         <w:r>
           <w:rPr>
             <w:w w:val="90"/>
@@ -587,7 +661,7 @@
         </w:rPr>
         <w:t xml:space="preserve"> </w:t>
       </w:r>
-      <w:hyperlink r:id="rId10">
+      <w:hyperlink r:id="rId12">
         <w:r>
           <w:rPr>
             <w:w w:val="80"/>
@@ -600,49 +674,6 @@
     </w:p>
     <w:p>
       <w:pPr>
-        <w:pStyle w:val="BodyText"/>
-        <w:spacing w:before="8" w:line="247" w:lineRule="auto"/>
-        <w:ind w:left="100" w:right="1752" w:hanging="1"/>
-        <w:rPr>
-          <w:w w:val="90"/>
-          <w:sz w:val="22"/>
-          <w:szCs w:val="22"/>
-        </w:rPr>
-      </w:pPr>
-      <w:hyperlink r:id="rId11">
-        <w:r>
-          <w:rPr>
-            <w:w w:val="90"/>
-            <w:sz w:val="22"/>
-            <w:szCs w:val="22"/>
-          </w:rPr>
-          <w:t>LeetCode</w:t>
-        </w:r>
-      </w:hyperlink>
-    </w:p>
-    <w:p>
-      <w:pPr>
-        <w:pStyle w:val="BodyText"/>
-        <w:spacing w:before="8" w:line="247" w:lineRule="auto"/>
-        <w:ind w:left="100" w:right="1752" w:hanging="1"/>
-        <w:rPr>
-          <w:sz w:val="22"/>
-          <w:szCs w:val="22"/>
-        </w:rPr>
-      </w:pPr>
-      <w:hyperlink r:id="rId12">
-        <w:r>
-          <w:rPr>
-            <w:w w:val="85"/>
-            <w:sz w:val="22"/>
-            <w:szCs w:val="22"/>
-          </w:rPr>
-          <w:t>HackerRank</w:t>
-        </w:r>
-      </w:hyperlink>
-    </w:p>
-    <w:p>
-      <w:pPr>
         <w:pStyle w:val="Heading1"/>
         <w:spacing w:before="184"/>
         <w:ind w:left="0"/>
@@ -919,7 +950,7 @@
           <w:szCs w:val="24"/>
           <w:lang w:val="en-GB"/>
         </w:rPr>
-        <w:t>C</w:t>
+        <w:t>Python</w:t>
       </w:r>
     </w:p>
     <w:p>
@@ -943,7 +974,7 @@
           <w:szCs w:val="24"/>
           <w:lang w:val="en-GB"/>
         </w:rPr>
-        <w:t>python</w:t>
+        <w:t>Java Script</w:t>
       </w:r>
     </w:p>
     <w:p>
@@ -967,6 +998,30 @@
           <w:szCs w:val="24"/>
           <w:lang w:val="en-GB"/>
         </w:rPr>
+        <w:t>C</w:t>
+      </w:r>
+    </w:p>
+    <w:p>
+      <w:pPr>
+        <w:pStyle w:val="ListParagraph"/>
+        <w:numPr>
+          <w:ilvl w:val="0"/>
+          <w:numId w:val="18"/>
+        </w:numPr>
+        <w:spacing w:before="14" w:line="279" w:lineRule="exact"/>
+        <w:rPr>
+          <w:rFonts w:ascii="Trebuchet MS"/>
+          <w:b/>
+          <w:sz w:val="24"/>
+        </w:rPr>
+      </w:pPr>
+      <w:r>
+        <w:rPr>
+          <w:rFonts w:ascii="AppleSystemUIFont" w:eastAsiaTheme="minorHAnsi" w:hAnsi="AppleSystemUIFont" w:cs="AppleSystemUIFont"/>
+          <w:sz w:val="24"/>
+          <w:szCs w:val="24"/>
+          <w:lang w:val="en-GB"/>
+        </w:rPr>
         <w:t>C++ - novice</w:t>
       </w:r>
     </w:p>
@@ -1010,7 +1065,7 @@
           <w:szCs w:val="26"/>
           <w:lang w:val="en-GB"/>
         </w:rPr>
-        <w:t>HTML</w:t>
+        <w:t>FLASK</w:t>
       </w:r>
     </w:p>
     <w:p>
@@ -1035,7 +1090,7 @@
           <w:szCs w:val="26"/>
           <w:lang w:val="en-GB"/>
         </w:rPr>
-        <w:t>CSS</w:t>
+        <w:t>HTML</w:t>
       </w:r>
     </w:p>
     <w:p>
@@ -1060,7 +1115,7 @@
           <w:szCs w:val="26"/>
           <w:lang w:val="en-GB"/>
         </w:rPr>
-        <w:t>SQL</w:t>
+        <w:t>CSS</w:t>
       </w:r>
     </w:p>
     <w:p>
@@ -1085,6 +1140,31 @@
           <w:szCs w:val="26"/>
           <w:lang w:val="en-GB"/>
         </w:rPr>
+        <w:t>SQL</w:t>
+      </w:r>
+    </w:p>
+    <w:p>
+      <w:pPr>
+        <w:pStyle w:val="Heading2"/>
+        <w:numPr>
+          <w:ilvl w:val="0"/>
+          <w:numId w:val="17"/>
+        </w:numPr>
+        <w:spacing w:before="99" w:line="261" w:lineRule="exact"/>
+        <w:rPr>
+          <w:b w:val="0"/>
+          <w:bCs w:val="0"/>
+        </w:rPr>
+      </w:pPr>
+      <w:r>
+        <w:rPr>
+          <w:rFonts w:ascii="AppleSystemUIFont" w:eastAsiaTheme="minorHAnsi" w:hAnsi="AppleSystemUIFont" w:cs="AppleSystemUIFont"/>
+          <w:b w:val="0"/>
+          <w:bCs w:val="0"/>
+          <w:sz w:val="26"/>
+          <w:szCs w:val="26"/>
+          <w:lang w:val="en-GB"/>
+        </w:rPr>
         <w:t>GIT</w:t>
       </w:r>
     </w:p>
@@ -1300,12 +1380,331 @@
     </w:p>
     <w:p>
       <w:pPr>
+        <w:spacing w:line="300" w:lineRule="exact"/>
+        <w:rPr>
+          <w:rFonts w:ascii="Trebuchet MS"/>
+          <w:w w:val="105"/>
+          <w:sz w:val="24"/>
+          <w:szCs w:val="24"/>
+        </w:rPr>
+      </w:pPr>
+    </w:p>
+    <w:p>
+      <w:pPr>
         <w:pStyle w:val="Heading1"/>
-        <w:spacing w:line="447" w:lineRule="exact"/>
+        <w:spacing w:line="300" w:lineRule="exact"/>
         <w:ind w:left="0"/>
         <w:rPr>
           <w:color w:val="6A6A6A"/>
           <w:w w:val="90"/>
+        </w:rPr>
+      </w:pPr>
+      <w:r>
+        <w:rPr>
+          <w:color w:val="6A6A6A"/>
+          <w:w w:val="90"/>
+        </w:rPr>
+        <w:t xml:space="preserve">PROJECTS </w:t>
+      </w:r>
+    </w:p>
+    <w:p>
+      <w:pPr>
+        <w:pStyle w:val="Heading1"/>
+        <w:spacing w:line="300" w:lineRule="exact"/>
+        <w:ind w:left="0"/>
+        <w:rPr>
+          <w:rFonts w:ascii="Trebuchet MS"/>
+          <w:b/>
+          <w:color w:val="333333"/>
+          <w:w w:val="105"/>
+          <w:sz w:val="21"/>
+          <w:szCs w:val="21"/>
+        </w:rPr>
+      </w:pPr>
+      <w:r>
+        <w:rPr>
+          <w:rFonts w:ascii="Lato" w:hAnsi="Lato"/>
+          <w:b/>
+          <w:bCs/>
+          <w:color w:val="333333"/>
+          <w:sz w:val="24"/>
+          <w:szCs w:val="24"/>
+        </w:rPr>
+        <w:t>WEATHER APP |</w:t>
+      </w:r>
+      <w:r>
+        <w:rPr>
+          <w:color w:val="6A6A6A"/>
+          <w:w w:val="90"/>
+        </w:rPr>
+        <w:t xml:space="preserve"> </w:t>
+      </w:r>
+      <w:r>
+        <w:rPr>
+          <w:rFonts w:ascii="Trebuchet MS"/>
+          <w:b/>
+          <w:color w:val="333333"/>
+          <w:w w:val="105"/>
+          <w:sz w:val="21"/>
+          <w:szCs w:val="21"/>
+        </w:rPr>
+        <w:t>LINK</w:t>
+      </w:r>
+    </w:p>
+    <w:p>
+      <w:pPr>
+        <w:pStyle w:val="ListParagraph"/>
+        <w:numPr>
+          <w:ilvl w:val="0"/>
+          <w:numId w:val="12"/>
+        </w:numPr>
+        <w:spacing w:line="300" w:lineRule="exact"/>
+        <w:rPr>
+          <w:rFonts w:ascii="Trebuchet MS"/>
+          <w:w w:val="105"/>
+          <w:sz w:val="24"/>
+          <w:szCs w:val="24"/>
+        </w:rPr>
+      </w:pPr>
+      <w:r>
+        <w:rPr>
+          <w:rFonts w:ascii="AppleSystemUIFont" w:eastAsiaTheme="minorHAnsi" w:hAnsi="AppleSystemUIFont" w:cs="AppleSystemUIFont"/>
+          <w:sz w:val="24"/>
+          <w:szCs w:val="24"/>
+          <w:lang w:val="en-GB"/>
+        </w:rPr>
+        <w:t>Created a weather application using Flask that fetches real-time weather data from public APIs</w:t>
+      </w:r>
+    </w:p>
+    <w:p>
+      <w:pPr>
+        <w:pStyle w:val="ListParagraph"/>
+        <w:numPr>
+          <w:ilvl w:val="0"/>
+          <w:numId w:val="12"/>
+        </w:numPr>
+        <w:spacing w:line="300" w:lineRule="exact"/>
+        <w:rPr>
+          <w:rFonts w:ascii="Trebuchet MS"/>
+          <w:w w:val="105"/>
+          <w:sz w:val="24"/>
+          <w:szCs w:val="24"/>
+        </w:rPr>
+      </w:pPr>
+      <w:r>
+        <w:rPr>
+          <w:rFonts w:ascii="AppleSystemUIFont" w:eastAsiaTheme="minorHAnsi" w:hAnsi="AppleSystemUIFont" w:cs="AppleSystemUIFont"/>
+          <w:sz w:val="24"/>
+          <w:szCs w:val="24"/>
+          <w:lang w:val="en-GB"/>
+        </w:rPr>
+        <w:t>Implemented user-friendly features such as weather forecasts, temperature trends, and city-based search.</w:t>
+      </w:r>
+    </w:p>
+    <w:p>
+      <w:pPr>
+        <w:pStyle w:val="ListParagraph"/>
+        <w:numPr>
+          <w:ilvl w:val="0"/>
+          <w:numId w:val="12"/>
+        </w:numPr>
+        <w:spacing w:line="300" w:lineRule="exact"/>
+        <w:rPr>
+          <w:rFonts w:ascii="Trebuchet MS"/>
+          <w:w w:val="105"/>
+          <w:sz w:val="24"/>
+          <w:szCs w:val="24"/>
+        </w:rPr>
+      </w:pPr>
+      <w:r>
+        <w:rPr>
+          <w:rFonts w:ascii="AppleSystemUIFont" w:eastAsiaTheme="minorHAnsi" w:hAnsi="AppleSystemUIFont" w:cs="AppleSystemUIFont"/>
+          <w:sz w:val="24"/>
+          <w:szCs w:val="24"/>
+          <w:lang w:val="en-GB"/>
+        </w:rPr>
+        <w:t>Utilized AJAX for seamless data retrieval and Flask templates for dynamic content</w:t>
+      </w:r>
+      <w:r>
+        <w:rPr>
+          <w:rFonts w:ascii="AppleSystemUIFont" w:eastAsiaTheme="minorHAnsi" w:hAnsi="AppleSystemUIFont" w:cs="AppleSystemUIFont"/>
+          <w:sz w:val="24"/>
+          <w:szCs w:val="24"/>
+          <w:lang w:val="en-GB"/>
+        </w:rPr>
+        <w:t>.</w:t>
+      </w:r>
+    </w:p>
+    <w:p>
+      <w:pPr>
+        <w:spacing w:line="300" w:lineRule="exact"/>
+        <w:ind w:left="113"/>
+        <w:rPr>
+          <w:rFonts w:ascii="Trebuchet MS"/>
+          <w:w w:val="105"/>
+          <w:sz w:val="24"/>
+          <w:szCs w:val="24"/>
+        </w:rPr>
+      </w:pPr>
+    </w:p>
+    <w:p>
+      <w:pPr>
+        <w:pStyle w:val="Heading1"/>
+        <w:spacing w:line="300" w:lineRule="exact"/>
+        <w:ind w:left="0"/>
+        <w:rPr>
+          <w:rFonts w:ascii="Trebuchet MS"/>
+          <w:b/>
+          <w:color w:val="333333"/>
+          <w:w w:val="105"/>
+          <w:sz w:val="21"/>
+          <w:szCs w:val="21"/>
+        </w:rPr>
+      </w:pPr>
+      <w:r>
+        <w:rPr>
+          <w:rFonts w:ascii="Lato" w:hAnsi="Lato"/>
+          <w:b/>
+          <w:bCs/>
+          <w:color w:val="333333"/>
+          <w:sz w:val="24"/>
+          <w:szCs w:val="24"/>
+        </w:rPr>
+        <w:t>URL Shortener</w:t>
+      </w:r>
+      <w:r>
+        <w:rPr>
+          <w:rFonts w:ascii="Lato" w:hAnsi="Lato"/>
+          <w:b/>
+          <w:bCs/>
+          <w:color w:val="333333"/>
+          <w:sz w:val="24"/>
+          <w:szCs w:val="24"/>
+        </w:rPr>
+        <w:t xml:space="preserve"> |</w:t>
+      </w:r>
+      <w:r>
+        <w:rPr>
+          <w:color w:val="6A6A6A"/>
+          <w:w w:val="90"/>
+        </w:rPr>
+        <w:t xml:space="preserve"> </w:t>
+      </w:r>
+      <w:r>
+        <w:rPr>
+          <w:rFonts w:ascii="Trebuchet MS"/>
+          <w:b/>
+          <w:color w:val="333333"/>
+          <w:w w:val="105"/>
+          <w:sz w:val="21"/>
+          <w:szCs w:val="21"/>
+        </w:rPr>
+        <w:t>LINK</w:t>
+      </w:r>
+    </w:p>
+    <w:p>
+      <w:pPr>
+        <w:pStyle w:val="ListParagraph"/>
+        <w:numPr>
+          <w:ilvl w:val="0"/>
+          <w:numId w:val="12"/>
+        </w:numPr>
+        <w:spacing w:line="300" w:lineRule="exact"/>
+        <w:rPr>
+          <w:rFonts w:ascii="Trebuchet MS"/>
+          <w:w w:val="105"/>
+          <w:sz w:val="24"/>
+          <w:szCs w:val="24"/>
+        </w:rPr>
+      </w:pPr>
+      <w:r>
+        <w:rPr>
+          <w:rFonts w:ascii="AppleSystemUIFont" w:eastAsiaTheme="minorHAnsi" w:hAnsi="AppleSystemUIFont" w:cs="AppleSystemUIFont"/>
+          <w:sz w:val="24"/>
+          <w:szCs w:val="24"/>
+          <w:lang w:val="en-GB"/>
+        </w:rPr>
+        <w:t>Developed a URL shortening service using Flask, enabling user input long URLs and receive shortened versions.</w:t>
+      </w:r>
+    </w:p>
+    <w:p>
+      <w:pPr>
+        <w:pStyle w:val="ListParagraph"/>
+        <w:numPr>
+          <w:ilvl w:val="0"/>
+          <w:numId w:val="12"/>
+        </w:numPr>
+        <w:spacing w:line="300" w:lineRule="exact"/>
+        <w:rPr>
+          <w:rFonts w:ascii="Trebuchet MS"/>
+          <w:w w:val="105"/>
+          <w:sz w:val="24"/>
+          <w:szCs w:val="24"/>
+        </w:rPr>
+      </w:pPr>
+      <w:r>
+        <w:rPr>
+          <w:rFonts w:ascii="AppleSystemUIFont" w:eastAsiaTheme="minorHAnsi" w:hAnsi="AppleSystemUIFont" w:cs="AppleSystemUIFont"/>
+          <w:sz w:val="24"/>
+          <w:szCs w:val="24"/>
+          <w:lang w:val="en-GB"/>
+        </w:rPr>
+        <w:t>Implemented tracking functionality to monitor the number of clicks on the shortened URLs</w:t>
+      </w:r>
+      <w:r>
+        <w:rPr>
+          <w:rFonts w:ascii="AppleSystemUIFont" w:eastAsiaTheme="minorHAnsi" w:hAnsi="AppleSystemUIFont" w:cs="AppleSystemUIFont"/>
+          <w:sz w:val="24"/>
+          <w:szCs w:val="24"/>
+          <w:lang w:val="en-GB"/>
+        </w:rPr>
+        <w:t>.</w:t>
+      </w:r>
+    </w:p>
+    <w:p>
+      <w:pPr>
+        <w:pStyle w:val="ListParagraph"/>
+        <w:numPr>
+          <w:ilvl w:val="0"/>
+          <w:numId w:val="12"/>
+        </w:numPr>
+        <w:spacing w:line="300" w:lineRule="exact"/>
+        <w:rPr>
+          <w:rFonts w:ascii="Trebuchet MS"/>
+          <w:w w:val="105"/>
+          <w:sz w:val="24"/>
+          <w:szCs w:val="24"/>
+        </w:rPr>
+      </w:pPr>
+      <w:r>
+        <w:rPr>
+          <w:rFonts w:ascii="AppleSystemUIFont" w:eastAsiaTheme="minorHAnsi" w:hAnsi="AppleSystemUIFont" w:cs="AppleSystemUIFont"/>
+          <w:sz w:val="24"/>
+          <w:szCs w:val="24"/>
+          <w:lang w:val="en-GB"/>
+        </w:rPr>
+        <w:t>Utilized Flask's routing capabilities for efficient URL handling</w:t>
+      </w:r>
+      <w:r>
+        <w:rPr>
+          <w:rFonts w:ascii="AppleSystemUIFont" w:eastAsiaTheme="minorHAnsi" w:hAnsi="AppleSystemUIFont" w:cs="AppleSystemUIFont"/>
+          <w:sz w:val="24"/>
+          <w:szCs w:val="24"/>
+          <w:lang w:val="en-GB"/>
+        </w:rPr>
+        <w:t>.</w:t>
+      </w:r>
+    </w:p>
+    <w:p>
+      <w:pPr>
+        <w:pStyle w:val="ListParagraph"/>
+        <w:spacing w:line="300" w:lineRule="exact"/>
+        <w:ind w:left="323" w:firstLine="0"/>
+        <w:rPr>
+          <w:rFonts w:ascii="Trebuchet MS"/>
+          <w:w w:val="105"/>
+          <w:sz w:val="24"/>
+          <w:szCs w:val="24"/>
         </w:rPr>
       </w:pPr>
     </w:p>
@@ -1405,7 +1804,7 @@
           <w:szCs w:val="24"/>
           <w:lang w:val="en-GB"/>
         </w:rPr>
-        <w:t>91</w:t>
+        <w:t>71</w:t>
       </w:r>
       <w:r>
         <w:rPr>
@@ -1498,20 +1897,39 @@
           <w:lang w:val="en-GB"/>
         </w:rPr>
       </w:pPr>
-      <w:hyperlink r:id="rId16" w:history="1">
-        <w:r>
-          <w:rPr>
-            <w:rStyle w:val="Hyperlink"/>
-            <w:rFonts w:ascii="AppleSystemUIFont" w:eastAsiaTheme="minorHAnsi" w:hAnsi="AppleSystemUIFont" w:cs="AppleSystemUIFont"/>
-            <w:color w:val="000000" w:themeColor="text1"/>
-            <w:sz w:val="26"/>
-            <w:szCs w:val="26"/>
-            <w:u w:val="none"/>
-            <w:lang w:val="en-GB"/>
-          </w:rPr>
-          <w:t>6 Star in Problem Solving on Hacker Rank (link</w:t>
-        </w:r>
-      </w:hyperlink>
+      <w:r>
+        <w:fldChar w:fldCharType="begin"/>
+      </w:r>
+      <w:r>
+        <w:instrText>HYPERLINK "https://www.hackerrank.com/profile/itsdeekshith098"</w:instrText>
+      </w:r>
+      <w:r>
+        <w:fldChar w:fldCharType="separate"/>
+      </w:r>
+      <w:r>
+        <w:rPr>
+          <w:rStyle w:val="Hyperlink"/>
+          <w:rFonts w:ascii="AppleSystemUIFont" w:eastAsiaTheme="minorHAnsi" w:hAnsi="AppleSystemUIFont" w:cs="AppleSystemUIFont"/>
+          <w:color w:val="000000" w:themeColor="text1"/>
+          <w:sz w:val="26"/>
+          <w:szCs w:val="26"/>
+          <w:u w:val="none"/>
+          <w:lang w:val="en-GB"/>
+        </w:rPr>
+        <w:t>6 Star in Problem Solving on Hacker Rank (link</w:t>
+      </w:r>
+      <w:r>
+        <w:rPr>
+          <w:rStyle w:val="Hyperlink"/>
+          <w:rFonts w:ascii="AppleSystemUIFont" w:eastAsiaTheme="minorHAnsi" w:hAnsi="AppleSystemUIFont" w:cs="AppleSystemUIFont"/>
+          <w:color w:val="000000" w:themeColor="text1"/>
+          <w:sz w:val="26"/>
+          <w:szCs w:val="26"/>
+          <w:u w:val="none"/>
+          <w:lang w:val="en-GB"/>
+        </w:rPr>
+        <w:fldChar w:fldCharType="end"/>
+      </w:r>
       <w:r>
         <w:rPr>
           <w:rFonts w:ascii="AppleSystemUIFont" w:eastAsiaTheme="minorHAnsi" w:hAnsi="AppleSystemUIFont" w:cs="AppleSystemUIFont"/>
@@ -1583,7 +2001,7 @@
         <w:pStyle w:val="Heading1"/>
         <w:numPr>
           <w:ilvl w:val="0"/>
-          <w:numId w:val="19"/>
+          <w:numId w:val="14"/>
         </w:numPr>
         <w:spacing w:line="300" w:lineRule="exact"/>
         <w:rPr>
@@ -1593,15 +2011,209 @@
           <w:lang w:val="en-GB"/>
         </w:rPr>
       </w:pPr>
+      <w:r>
+        <w:rPr>
+          <w:rFonts w:ascii="AppleSystemUIFont" w:eastAsiaTheme="minorHAnsi" w:hAnsi="AppleSystemUIFont" w:cs="AppleSystemUIFont"/>
+          <w:b/>
+          <w:bCs/>
+          <w:sz w:val="24"/>
+          <w:szCs w:val="24"/>
+          <w:lang w:val="en-GB"/>
+        </w:rPr>
+        <w:t>S</w:t>
+      </w:r>
+      <w:r>
+        <w:rPr>
+          <w:rFonts w:ascii="AppleSystemUIFont" w:eastAsiaTheme="minorHAnsi" w:hAnsi="AppleSystemUIFont" w:cs="AppleSystemUIFont"/>
+          <w:b/>
+          <w:bCs/>
+          <w:sz w:val="24"/>
+          <w:szCs w:val="24"/>
+          <w:lang w:val="en-GB"/>
+        </w:rPr>
+        <w:t>QL</w:t>
+      </w:r>
+      <w:r>
+        <w:rPr>
+          <w:rFonts w:ascii="AppleSystemUIFont" w:eastAsiaTheme="minorHAnsi" w:hAnsi="AppleSystemUIFont" w:cs="AppleSystemUIFont"/>
+          <w:sz w:val="24"/>
+          <w:szCs w:val="24"/>
+          <w:lang w:val="en-GB"/>
+        </w:rPr>
+        <w:t xml:space="preserve"> in Hacker</w:t>
+      </w:r>
+      <w:r>
+        <w:rPr>
+          <w:rFonts w:ascii="AppleSystemUIFont" w:eastAsiaTheme="minorHAnsi" w:hAnsi="AppleSystemUIFont" w:cs="AppleSystemUIFont"/>
+          <w:sz w:val="24"/>
+          <w:szCs w:val="24"/>
+          <w:lang w:val="en-GB"/>
+        </w:rPr>
+        <w:t xml:space="preserve"> </w:t>
+      </w:r>
+      <w:r>
+        <w:rPr>
+          <w:rFonts w:ascii="AppleSystemUIFont" w:eastAsiaTheme="minorHAnsi" w:hAnsi="AppleSystemUIFont" w:cs="AppleSystemUIFont"/>
+          <w:sz w:val="24"/>
+          <w:szCs w:val="24"/>
+          <w:lang w:val="en-GB"/>
+        </w:rPr>
+        <w:t>Rank</w:t>
+      </w:r>
+      <w:r>
+        <w:rPr>
+          <w:rFonts w:ascii="AppleSystemUIFont" w:eastAsiaTheme="minorHAnsi" w:hAnsi="AppleSystemUIFont" w:cs="AppleSystemUIFont"/>
+          <w:sz w:val="24"/>
+          <w:szCs w:val="24"/>
+          <w:lang w:val="en-GB"/>
+        </w:rPr>
+        <w:t>(link) </w:t>
+      </w:r>
     </w:p>
     <w:p>
       <w:pPr>
         <w:pStyle w:val="Heading1"/>
-        <w:spacing w:line="447" w:lineRule="exact"/>
-        <w:ind w:left="100"/>
-        <w:rPr>
-          <w:color w:val="6A6A6A"/>
-          <w:w w:val="90"/>
+        <w:numPr>
+          <w:ilvl w:val="0"/>
+          <w:numId w:val="14"/>
+        </w:numPr>
+        <w:spacing w:line="300" w:lineRule="exact"/>
+        <w:rPr>
+          <w:rFonts w:ascii="AppleSystemUIFont" w:eastAsiaTheme="minorHAnsi" w:hAnsi="AppleSystemUIFont" w:cs="AppleSystemUIFont"/>
+          <w:sz w:val="24"/>
+          <w:szCs w:val="24"/>
+          <w:lang w:val="en-GB"/>
+        </w:rPr>
+      </w:pPr>
+      <w:r>
+        <w:rPr>
+          <w:rFonts w:ascii="AppleSystemUIFont" w:eastAsiaTheme="minorHAnsi" w:hAnsi="AppleSystemUIFont" w:cs="AppleSystemUIFont"/>
+          <w:b/>
+          <w:bCs/>
+          <w:sz w:val="24"/>
+          <w:szCs w:val="24"/>
+          <w:lang w:val="en-GB"/>
+        </w:rPr>
+        <w:t>DATA STRUCTURES AND ALGORITHMS</w:t>
+      </w:r>
+      <w:r>
+        <w:rPr>
+          <w:rFonts w:ascii="AppleSystemUIFont" w:eastAsiaTheme="minorHAnsi" w:hAnsi="AppleSystemUIFont" w:cs="AppleSystemUIFont"/>
+          <w:sz w:val="24"/>
+          <w:szCs w:val="24"/>
+          <w:lang w:val="en-GB"/>
+        </w:rPr>
+        <w:t xml:space="preserve"> in Hacker</w:t>
+      </w:r>
+      <w:r>
+        <w:rPr>
+          <w:rFonts w:ascii="AppleSystemUIFont" w:eastAsiaTheme="minorHAnsi" w:hAnsi="AppleSystemUIFont" w:cs="AppleSystemUIFont"/>
+          <w:sz w:val="24"/>
+          <w:szCs w:val="24"/>
+          <w:lang w:val="en-GB"/>
+        </w:rPr>
+        <w:t xml:space="preserve"> </w:t>
+      </w:r>
+      <w:r>
+        <w:rPr>
+          <w:rFonts w:ascii="AppleSystemUIFont" w:eastAsiaTheme="minorHAnsi" w:hAnsi="AppleSystemUIFont" w:cs="AppleSystemUIFont"/>
+          <w:sz w:val="24"/>
+          <w:szCs w:val="24"/>
+          <w:lang w:val="en-GB"/>
+        </w:rPr>
+        <w:t>Rank(link) </w:t>
+      </w:r>
+      <w:r>
+        <w:rPr>
+          <w:rFonts w:ascii="AppleSystemUIFont" w:eastAsiaTheme="minorHAnsi" w:hAnsi="AppleSystemUIFont" w:cs="AppleSystemUIFont"/>
+          <w:sz w:val="24"/>
+          <w:szCs w:val="24"/>
+          <w:lang w:val="en-GB"/>
+        </w:rPr>
+        <w:t xml:space="preserve"> </w:t>
+      </w:r>
+    </w:p>
+    <w:p>
+      <w:pPr>
+        <w:pStyle w:val="Heading1"/>
+        <w:numPr>
+          <w:ilvl w:val="0"/>
+          <w:numId w:val="14"/>
+        </w:numPr>
+        <w:spacing w:line="300" w:lineRule="exact"/>
+        <w:rPr>
+          <w:rFonts w:ascii="AppleSystemUIFont" w:eastAsiaTheme="minorHAnsi" w:hAnsi="AppleSystemUIFont" w:cs="AppleSystemUIFont"/>
+          <w:sz w:val="24"/>
+          <w:szCs w:val="24"/>
+          <w:lang w:val="en-GB"/>
+        </w:rPr>
+      </w:pPr>
+      <w:r>
+        <w:rPr>
+          <w:rFonts w:ascii="AppleSystemUIFont" w:eastAsiaTheme="minorHAnsi" w:hAnsi="AppleSystemUIFont" w:cs="AppleSystemUIFont"/>
+          <w:b/>
+          <w:bCs/>
+          <w:sz w:val="24"/>
+          <w:szCs w:val="24"/>
+          <w:lang w:val="en-GB"/>
+        </w:rPr>
+        <w:t>JAVA</w:t>
+      </w:r>
+      <w:r>
+        <w:rPr>
+          <w:rFonts w:ascii="AppleSystemUIFont" w:eastAsiaTheme="minorHAnsi" w:hAnsi="AppleSystemUIFont" w:cs="AppleSystemUIFont"/>
+          <w:sz w:val="24"/>
+          <w:szCs w:val="24"/>
+          <w:lang w:val="en-GB"/>
+        </w:rPr>
+        <w:t xml:space="preserve"> in HackerRank</w:t>
+      </w:r>
+      <w:r>
+        <w:rPr>
+          <w:rFonts w:ascii="AppleSystemUIFont" w:eastAsiaTheme="minorHAnsi" w:hAnsi="AppleSystemUIFont" w:cs="AppleSystemUIFont"/>
+          <w:sz w:val="24"/>
+          <w:szCs w:val="24"/>
+          <w:lang w:val="en-GB"/>
+        </w:rPr>
+        <w:t>(link) </w:t>
+      </w:r>
+    </w:p>
+    <w:p>
+      <w:pPr>
+        <w:pStyle w:val="Heading1"/>
+        <w:spacing w:line="300" w:lineRule="exact"/>
+        <w:ind w:left="403"/>
+        <w:rPr>
+          <w:rFonts w:ascii="AppleSystemUIFont" w:eastAsiaTheme="minorHAnsi" w:hAnsi="AppleSystemUIFont" w:cs="AppleSystemUIFont"/>
+          <w:sz w:val="24"/>
+          <w:szCs w:val="24"/>
+          <w:lang w:val="en-GB"/>
+        </w:rPr>
+      </w:pPr>
+    </w:p>
+    <w:p>
+      <w:pPr>
+        <w:pStyle w:val="Heading1"/>
+        <w:spacing w:line="300" w:lineRule="exact"/>
+        <w:ind w:left="113"/>
+        <w:rPr>
+          <w:rFonts w:ascii="AppleSystemUIFont" w:eastAsiaTheme="minorHAnsi" w:hAnsi="AppleSystemUIFont" w:cs="AppleSystemUIFont"/>
+          <w:sz w:val="24"/>
+          <w:szCs w:val="24"/>
+          <w:lang w:val="en-GB"/>
+        </w:rPr>
+      </w:pPr>
+    </w:p>
+    <w:p>
+      <w:pPr>
+        <w:pStyle w:val="Heading1"/>
+        <w:spacing w:line="300" w:lineRule="exact"/>
+        <w:ind w:left="113"/>
+        <w:rPr>
+          <w:rFonts w:ascii="AppleSystemUIFont" w:eastAsiaTheme="minorHAnsi" w:hAnsi="AppleSystemUIFont" w:cs="AppleSystemUIFont"/>
+          <w:sz w:val="24"/>
+          <w:szCs w:val="24"/>
+          <w:lang w:val="en-GB"/>
         </w:rPr>
       </w:pPr>
     </w:p>
@@ -1612,6 +2224,7 @@
           <w:tab w:val="left" w:pos="600"/>
         </w:tabs>
         <w:spacing w:line="292" w:lineRule="exact"/>
+        <w:ind w:left="0"/>
         <w:rPr>
           <w:color w:val="2B2B2B"/>
         </w:rPr>
@@ -4309,7 +4922,6 @@
   <w:style w:type="character" w:default="1" w:styleId="DefaultParagraphFont">
     <w:name w:val="Default Paragraph Font"/>
     <w:uiPriority w:val="1"/>
-    <w:semiHidden/>
     <w:unhideWhenUsed/>
   </w:style>
   <w:style w:type="table" w:default="1" w:styleId="TableNormal">
@@ -4413,6 +5025,18 @@
     <w:rPr>
       <w:color w:val="605E5C"/>
       <w:shd w:val="clear" w:color="auto" w:fill="E1DFDD"/>
+    </w:rPr>
+  </w:style>
+  <w:style w:type="character" w:styleId="FollowedHyperlink">
+    <w:name w:val="FollowedHyperlink"/>
+    <w:basedOn w:val="DefaultParagraphFont"/>
+    <w:uiPriority w:val="99"/>
+    <w:semiHidden/>
+    <w:unhideWhenUsed/>
+    <w:rsid w:val="0036316A"/>
+    <w:rPr>
+      <w:color w:val="800080" w:themeColor="followedHyperlink"/>
+      <w:u w:val="single"/>
     </w:rPr>
   </w:style>
 </w:styles>
